--- a/ブログ作成途中_クイックガイド,デジタルマニュアル.docx
+++ b/ブログ作成途中_クイックガイド,デジタルマニュアル.docx
@@ -239,11 +239,19 @@
           <w:p>
             <w:pPr>
               <w:rPr>
-                <w:rFonts w:eastAsiaTheme="minorHAnsi" w:cs="メイリオ"/>
-                <w:sz w:val="18"/>
-                <w:szCs w:val="18"/>
-              </w:rPr>
-            </w:pPr>
+                <w:rFonts w:eastAsiaTheme="minorHAnsi" w:cs="メイリオ" w:hint="eastAsia"/>
+                <w:sz w:val="18"/>
+                <w:szCs w:val="18"/>
+              </w:rPr>
+            </w:pPr>
+            <w:r>
+              <w:rPr>
+                <w:rFonts w:eastAsiaTheme="minorHAnsi" w:cs="メイリオ" w:hint="eastAsia"/>
+                <w:sz w:val="18"/>
+                <w:szCs w:val="18"/>
+              </w:rPr>
+              <w:t>紙のマニュアル、クイックガイド、デジタルマニュアルの必要性につて紹介しています。どのような製品に</w:t>
+            </w:r>
           </w:p>
         </w:tc>
       </w:tr>
@@ -277,7 +285,7 @@
           <w:p>
             <w:pPr>
               <w:rPr>
-                <w:rFonts w:eastAsiaTheme="minorHAnsi" w:cs="メイリオ" w:hint="eastAsia"/>
+                <w:rFonts w:eastAsiaTheme="minorHAnsi" w:cs="メイリオ"/>
                 <w:sz w:val="20"/>
                 <w:szCs w:val="20"/>
               </w:rPr>
@@ -323,7 +331,7 @@
           <w:p>
             <w:pPr>
               <w:rPr>
-                <w:rFonts w:eastAsiaTheme="minorHAnsi" w:cs="メイリオ" w:hint="eastAsia"/>
+                <w:rFonts w:eastAsiaTheme="minorHAnsi" w:cs="メイリオ"/>
                 <w:sz w:val="20"/>
                 <w:szCs w:val="20"/>
               </w:rPr>
@@ -369,7 +377,7 @@
           <w:p>
             <w:pPr>
               <w:rPr>
-                <w:rFonts w:eastAsiaTheme="minorHAnsi" w:cs="メイリオ" w:hint="eastAsia"/>
+                <w:rFonts w:eastAsiaTheme="minorHAnsi" w:cs="メイリオ"/>
                 <w:sz w:val="20"/>
                 <w:szCs w:val="20"/>
               </w:rPr>
@@ -415,7 +423,7 @@
           <w:p>
             <w:pPr>
               <w:rPr>
-                <w:rFonts w:eastAsiaTheme="minorHAnsi" w:cs="メイリオ" w:hint="eastAsia"/>
+                <w:rFonts w:eastAsiaTheme="minorHAnsi" w:cs="メイリオ"/>
                 <w:sz w:val="20"/>
                 <w:szCs w:val="20"/>
               </w:rPr>
@@ -997,7 +1005,7 @@
     <w:p>
       <w:pPr>
         <w:rPr>
-          <w:rFonts w:eastAsiaTheme="minorHAnsi" w:hint="eastAsia"/>
+          <w:rFonts w:eastAsiaTheme="minorHAnsi"/>
           <w:sz w:val="21"/>
           <w:szCs w:val="21"/>
         </w:rPr>
@@ -1038,7 +1046,7 @@
     <w:p>
       <w:pPr>
         <w:rPr>
-          <w:rFonts w:eastAsiaTheme="minorHAnsi" w:hint="eastAsia"/>
+          <w:rFonts w:eastAsiaTheme="minorHAnsi"/>
           <w:sz w:val="21"/>
           <w:szCs w:val="21"/>
         </w:rPr>
@@ -1066,7 +1074,65 @@
           <w:sz w:val="21"/>
           <w:szCs w:val="21"/>
         </w:rPr>
-        <w:t>紙の</w:t>
+        <w:t>紙のマニュアル</w:t>
+      </w:r>
+      <w:r>
+        <w:rPr>
+          <w:rFonts w:eastAsiaTheme="minorHAnsi" w:hint="eastAsia"/>
+          <w:sz w:val="21"/>
+          <w:szCs w:val="21"/>
+        </w:rPr>
+        <w:t>以外にも簡易的な説明の書かれているクイックガイドや、</w:t>
+      </w:r>
+      <w:r>
+        <w:rPr>
+          <w:rFonts w:eastAsiaTheme="minorHAnsi" w:hint="eastAsia"/>
+          <w:sz w:val="21"/>
+          <w:szCs w:val="21"/>
+        </w:rPr>
+        <w:t>デジタルマニュアルといったものがあります。</w:t>
+      </w:r>
+    </w:p>
+    <w:p>
+      <w:pPr>
+        <w:rPr>
+          <w:rFonts w:eastAsiaTheme="minorHAnsi"/>
+          <w:sz w:val="21"/>
+          <w:szCs w:val="21"/>
+        </w:rPr>
+      </w:pPr>
+    </w:p>
+    <w:p>
+      <w:pPr>
+        <w:rPr>
+          <w:rFonts w:eastAsiaTheme="minorHAnsi"/>
+          <w:sz w:val="21"/>
+          <w:szCs w:val="21"/>
+        </w:rPr>
+      </w:pPr>
+      <w:r>
+        <w:rPr>
+          <w:rFonts w:eastAsiaTheme="minorHAnsi"/>
+          <w:sz w:val="21"/>
+          <w:szCs w:val="21"/>
+        </w:rPr>
+        <w:t>本</w:t>
+      </w:r>
+      <w:r>
+        <w:rPr>
+          <w:rFonts w:eastAsiaTheme="minorHAnsi" w:hint="eastAsia"/>
+          <w:sz w:val="21"/>
+          <w:szCs w:val="21"/>
+        </w:rPr>
+        <w:t>記事</w:t>
+      </w:r>
+      <w:r>
+        <w:rPr>
+          <w:rFonts w:eastAsiaTheme="minorHAnsi"/>
+          <w:sz w:val="21"/>
+          <w:szCs w:val="21"/>
+        </w:rPr>
+        <w:t>では「</w:t>
       </w:r>
       <w:r>
         <w:rPr>
@@ -1082,72 +1148,6 @@
           <w:sz w:val="21"/>
           <w:szCs w:val="21"/>
         </w:rPr>
-        <w:t>以外にも簡易的な説明の書かれているクイックガイドや、</w:t>
-      </w:r>
-      <w:r>
-        <w:rPr>
-          <w:rFonts w:eastAsiaTheme="minorHAnsi" w:hint="eastAsia"/>
-          <w:sz w:val="21"/>
-          <w:szCs w:val="21"/>
-        </w:rPr>
-        <w:t>デジタルマニュアルといったものがあります。</w:t>
-      </w:r>
-    </w:p>
-    <w:p>
-      <w:pPr>
-        <w:rPr>
-          <w:rFonts w:eastAsiaTheme="minorHAnsi" w:hint="eastAsia"/>
-          <w:sz w:val="21"/>
-          <w:szCs w:val="21"/>
-        </w:rPr>
-      </w:pPr>
-    </w:p>
-    <w:p>
-      <w:pPr>
-        <w:rPr>
-          <w:rFonts w:eastAsiaTheme="minorHAnsi"/>
-          <w:sz w:val="21"/>
-          <w:szCs w:val="21"/>
-        </w:rPr>
-      </w:pPr>
-      <w:r>
-        <w:rPr>
-          <w:rFonts w:eastAsiaTheme="minorHAnsi"/>
-          <w:sz w:val="21"/>
-          <w:szCs w:val="21"/>
-        </w:rPr>
-        <w:t>本</w:t>
-      </w:r>
-      <w:r>
-        <w:rPr>
-          <w:rFonts w:eastAsiaTheme="minorHAnsi" w:hint="eastAsia"/>
-          <w:sz w:val="21"/>
-          <w:szCs w:val="21"/>
-        </w:rPr>
-        <w:t>記事</w:t>
-      </w:r>
-      <w:r>
-        <w:rPr>
-          <w:rFonts w:eastAsiaTheme="minorHAnsi"/>
-          <w:sz w:val="21"/>
-          <w:szCs w:val="21"/>
-        </w:rPr>
-        <w:t>では「</w:t>
-      </w:r>
-      <w:r>
-        <w:rPr>
-          <w:rFonts w:eastAsiaTheme="minorHAnsi" w:hint="eastAsia"/>
-          <w:sz w:val="21"/>
-          <w:szCs w:val="21"/>
-        </w:rPr>
-        <w:t>マニュアル</w:t>
-      </w:r>
-      <w:r>
-        <w:rPr>
-          <w:rFonts w:eastAsiaTheme="minorHAnsi" w:hint="eastAsia"/>
-          <w:sz w:val="21"/>
-          <w:szCs w:val="21"/>
-        </w:rPr>
         <w:t>の</w:t>
       </w:r>
       <w:r>
@@ -1178,7 +1178,7 @@
     <w:p>
       <w:pPr>
         <w:rPr>
-          <w:rFonts w:eastAsiaTheme="minorHAnsi" w:hint="eastAsia"/>
+          <w:rFonts w:eastAsiaTheme="minorHAnsi"/>
           <w:sz w:val="21"/>
           <w:szCs w:val="21"/>
         </w:rPr>
@@ -1196,7 +1196,7 @@
     <w:p>
       <w:pPr>
         <w:rPr>
-          <w:rFonts w:eastAsiaTheme="minorHAnsi" w:hint="eastAsia"/>
+          <w:rFonts w:eastAsiaTheme="minorHAnsi"/>
           <w:sz w:val="21"/>
           <w:szCs w:val="21"/>
         </w:rPr>
@@ -1352,7 +1352,7 @@
     <w:p>
       <w:pPr>
         <w:rPr>
-          <w:rFonts w:eastAsiaTheme="minorHAnsi" w:hint="eastAsia"/>
+          <w:rFonts w:eastAsiaTheme="minorHAnsi"/>
           <w:sz w:val="21"/>
           <w:szCs w:val="21"/>
         </w:rPr>
@@ -1459,7 +1459,7 @@
     <w:p>
       <w:pPr>
         <w:rPr>
-          <w:rFonts w:eastAsiaTheme="minorHAnsi" w:hint="eastAsia"/>
+          <w:rFonts w:eastAsiaTheme="minorHAnsi"/>
           <w:sz w:val="21"/>
           <w:szCs w:val="21"/>
         </w:rPr>
@@ -1562,7 +1562,7 @@
     <w:p>
       <w:pPr>
         <w:rPr>
-          <w:rFonts w:eastAsiaTheme="minorHAnsi" w:hint="eastAsia"/>
+          <w:rFonts w:eastAsiaTheme="minorHAnsi"/>
           <w:b/>
           <w:bCs/>
           <w:sz w:val="21"/>
@@ -1609,7 +1609,7 @@
     <w:p>
       <w:pPr>
         <w:rPr>
-          <w:rFonts w:eastAsiaTheme="minorHAnsi" w:hint="eastAsia"/>
+          <w:rFonts w:eastAsiaTheme="minorHAnsi"/>
           <w:sz w:val="21"/>
           <w:szCs w:val="21"/>
         </w:rPr>
@@ -1735,7 +1735,7 @@
     <w:p>
       <w:pPr>
         <w:rPr>
-          <w:rFonts w:eastAsiaTheme="minorHAnsi" w:hint="eastAsia"/>
+          <w:rFonts w:eastAsiaTheme="minorHAnsi"/>
           <w:sz w:val="21"/>
           <w:szCs w:val="21"/>
         </w:rPr>
@@ -1761,7 +1761,7 @@
     <w:p>
       <w:pPr>
         <w:rPr>
-          <w:rFonts w:eastAsiaTheme="minorHAnsi" w:hint="eastAsia"/>
+          <w:rFonts w:eastAsiaTheme="minorHAnsi"/>
           <w:sz w:val="21"/>
           <w:szCs w:val="21"/>
         </w:rPr>
@@ -1804,7 +1804,7 @@
     <w:p>
       <w:pPr>
         <w:rPr>
-          <w:rFonts w:eastAsiaTheme="minorHAnsi" w:hint="eastAsia"/>
+          <w:rFonts w:eastAsiaTheme="minorHAnsi"/>
           <w:sz w:val="21"/>
           <w:szCs w:val="21"/>
         </w:rPr>
@@ -1859,6 +1859,67 @@
           <w:sz w:val="21"/>
           <w:szCs w:val="21"/>
         </w:rPr>
+        <w:t>紙のマニュアルでもクイックガイドと言われる簡易的なマニュアルがあります。</w:t>
+      </w:r>
+    </w:p>
+    <w:p>
+      <w:pPr>
+        <w:rPr>
+          <w:rFonts w:eastAsiaTheme="minorHAnsi" w:hint="eastAsia"/>
+          <w:sz w:val="21"/>
+          <w:szCs w:val="21"/>
+        </w:rPr>
+      </w:pPr>
+      <w:r>
+        <w:rPr>
+          <w:rFonts w:eastAsiaTheme="minorHAnsi" w:hint="eastAsia"/>
+          <w:sz w:val="21"/>
+          <w:szCs w:val="21"/>
+        </w:rPr>
+        <w:t>下記のような製品を買った場合に、クイックガイドが付いていたと思います。</w:t>
+      </w:r>
+    </w:p>
+    <w:p>
+      <w:pPr>
+        <w:ind w:firstLineChars="100" w:firstLine="210"/>
+        <w:rPr>
+          <w:rFonts w:eastAsiaTheme="minorHAnsi"/>
+          <w:sz w:val="21"/>
+          <w:szCs w:val="21"/>
+        </w:rPr>
+      </w:pPr>
+      <w:r>
+        <w:rPr>
+          <w:rFonts w:eastAsiaTheme="minorHAnsi" w:hint="eastAsia"/>
+          <w:sz w:val="21"/>
+          <w:szCs w:val="21"/>
+        </w:rPr>
+        <w:t>スマートフォン、PC、イヤホン、スピーカー、電動歯ブラシ、美容家電等</w:t>
+      </w:r>
+    </w:p>
+    <w:p>
+      <w:pPr>
+        <w:rPr>
+          <w:rFonts w:eastAsiaTheme="minorHAnsi" w:hint="eastAsia"/>
+          <w:sz w:val="21"/>
+          <w:szCs w:val="21"/>
+        </w:rPr>
+      </w:pPr>
+    </w:p>
+    <w:p>
+      <w:pPr>
+        <w:rPr>
+          <w:rFonts w:eastAsiaTheme="minorHAnsi"/>
+          <w:sz w:val="21"/>
+          <w:szCs w:val="21"/>
+        </w:rPr>
+      </w:pPr>
+      <w:r>
+        <w:rPr>
+          <w:rFonts w:eastAsiaTheme="minorHAnsi" w:hint="eastAsia"/>
+          <w:sz w:val="21"/>
+          <w:szCs w:val="21"/>
+        </w:rPr>
         <w:t>初期設定が簡単で直観的に操作できる機器・家電</w:t>
       </w:r>
       <w:r>
@@ -1867,114 +1928,75 @@
           <w:sz w:val="21"/>
           <w:szCs w:val="21"/>
         </w:rPr>
-        <w:t>について</w:t>
-      </w:r>
-      <w:r>
-        <w:rPr>
-          <w:rFonts w:eastAsiaTheme="minorHAnsi" w:hint="eastAsia"/>
-          <w:sz w:val="21"/>
-          <w:szCs w:val="21"/>
-        </w:rPr>
-        <w:t>考えてみます。</w:t>
-      </w:r>
-    </w:p>
-    <w:p>
-      <w:pPr>
-        <w:rPr>
-          <w:rFonts w:eastAsiaTheme="minorHAnsi"/>
-          <w:sz w:val="21"/>
-          <w:szCs w:val="21"/>
-        </w:rPr>
-      </w:pPr>
-      <w:r>
-        <w:rPr>
-          <w:rFonts w:eastAsiaTheme="minorHAnsi" w:hint="eastAsia"/>
-          <w:sz w:val="21"/>
-          <w:szCs w:val="21"/>
-        </w:rPr>
-        <w:t>例):スマートフォン、PC、イヤホン、スピーカー、電動歯ブラシ、美容家電等</w:t>
-      </w:r>
-    </w:p>
-    <w:p>
-      <w:pPr>
-        <w:rPr>
-          <w:rFonts w:eastAsiaTheme="minorHAnsi" w:hint="eastAsia"/>
-          <w:sz w:val="21"/>
-          <w:szCs w:val="21"/>
-        </w:rPr>
-      </w:pPr>
-    </w:p>
-    <w:p>
-      <w:pPr>
-        <w:rPr>
-          <w:rFonts w:eastAsiaTheme="minorHAnsi"/>
-          <w:sz w:val="21"/>
-          <w:szCs w:val="21"/>
-        </w:rPr>
-      </w:pPr>
-      <w:r>
-        <w:rPr>
-          <w:rFonts w:eastAsiaTheme="minorHAnsi" w:hint="eastAsia"/>
-          <w:sz w:val="21"/>
-          <w:szCs w:val="21"/>
-        </w:rPr>
-        <w:t>上記の例にあるものを</w:t>
-      </w:r>
-      <w:r>
-        <w:rPr>
-          <w:rFonts w:eastAsiaTheme="minorHAnsi" w:hint="eastAsia"/>
-          <w:sz w:val="21"/>
-          <w:szCs w:val="21"/>
-        </w:rPr>
-        <w:t>購入した際に、厚い冊子の</w:t>
-      </w:r>
-      <w:r>
-        <w:rPr>
-          <w:rFonts w:eastAsiaTheme="minorHAnsi" w:hint="eastAsia"/>
-          <w:sz w:val="21"/>
-          <w:szCs w:val="21"/>
-        </w:rPr>
-        <w:t>マニュアル</w:t>
-      </w:r>
-      <w:r>
-        <w:rPr>
-          <w:rFonts w:eastAsiaTheme="minorHAnsi" w:hint="eastAsia"/>
-          <w:sz w:val="21"/>
-          <w:szCs w:val="21"/>
-        </w:rPr>
-        <w:t>ではなく、ク</w:t>
-      </w:r>
-      <w:r>
-        <w:rPr>
-          <w:rFonts w:eastAsiaTheme="minorHAnsi" w:hint="eastAsia"/>
-          <w:sz w:val="21"/>
-          <w:szCs w:val="21"/>
-        </w:rPr>
-        <w:t>イックガイドと呼ばれる簡易的な</w:t>
-      </w:r>
-      <w:r>
-        <w:rPr>
-          <w:rFonts w:eastAsiaTheme="minorHAnsi" w:hint="eastAsia"/>
-          <w:sz w:val="21"/>
-          <w:szCs w:val="21"/>
-        </w:rPr>
-        <w:t>マニュアル</w:t>
-      </w:r>
-      <w:r>
-        <w:rPr>
-          <w:rFonts w:eastAsiaTheme="minorHAnsi" w:hint="eastAsia"/>
-          <w:sz w:val="21"/>
-          <w:szCs w:val="21"/>
-        </w:rPr>
-        <w:t>が付い</w:t>
-      </w:r>
-      <w:r>
-        <w:rPr>
-          <w:rFonts w:eastAsiaTheme="minorHAnsi" w:hint="eastAsia"/>
-          <w:sz w:val="21"/>
-          <w:szCs w:val="21"/>
-        </w:rPr>
-        <w:t>る場合があります</w:t>
+        <w:t>についてはクイックガイドが付属してある場合があります。</w:t>
+      </w:r>
+    </w:p>
+    <w:p>
+      <w:pPr>
+        <w:rPr>
+          <w:rFonts w:eastAsiaTheme="minorHAnsi"/>
+          <w:strike/>
+          <w:sz w:val="21"/>
+          <w:szCs w:val="21"/>
+        </w:rPr>
+      </w:pPr>
+    </w:p>
+    <w:p>
+      <w:pPr>
+        <w:rPr>
+          <w:rFonts w:eastAsiaTheme="minorHAnsi"/>
+          <w:sz w:val="21"/>
+          <w:szCs w:val="21"/>
+        </w:rPr>
+      </w:pPr>
+    </w:p>
+    <w:p>
+      <w:pPr>
+        <w:rPr>
+          <w:rFonts w:eastAsiaTheme="minorHAnsi"/>
+          <w:sz w:val="21"/>
+          <w:szCs w:val="21"/>
+        </w:rPr>
+      </w:pPr>
+      <w:r>
+        <w:rPr>
+          <w:rFonts w:eastAsiaTheme="minorHAnsi" w:hint="eastAsia"/>
+          <w:sz w:val="21"/>
+          <w:szCs w:val="21"/>
+        </w:rPr>
+        <w:t>クイックガイドには</w:t>
+      </w:r>
+      <w:r>
+        <w:rPr>
+          <w:rFonts w:eastAsiaTheme="minorHAnsi" w:hint="eastAsia"/>
+          <w:sz w:val="21"/>
+          <w:szCs w:val="21"/>
+        </w:rPr>
+        <w:t>短時間で</w:t>
+      </w:r>
+      <w:r>
+        <w:rPr>
+          <w:rFonts w:eastAsiaTheme="minorHAnsi" w:hint="eastAsia"/>
+          <w:sz w:val="21"/>
+          <w:szCs w:val="21"/>
+        </w:rPr>
+        <w:t>初期設定</w:t>
+      </w:r>
+      <w:r>
+        <w:rPr>
+          <w:rFonts w:eastAsiaTheme="minorHAnsi" w:hint="eastAsia"/>
+          <w:sz w:val="21"/>
+          <w:szCs w:val="21"/>
+        </w:rPr>
+        <w:t>や基本操作を機械できるように設計されいるものです。</w:t>
+      </w:r>
+      <w:r>
+        <w:rPr>
+          <w:rFonts w:eastAsiaTheme="minorHAnsi" w:hint="eastAsia"/>
+          <w:sz w:val="21"/>
+          <w:szCs w:val="21"/>
+        </w:rPr>
+        <w:t>詳細についてはQRコードを読み取り、webのデジタルマニュアルを見るようになっています</w:t>
       </w:r>
       <w:r>
         <w:rPr>
@@ -1988,82 +2010,16 @@
     <w:p>
       <w:pPr>
         <w:rPr>
-          <w:rFonts w:eastAsiaTheme="minorHAnsi" w:hint="eastAsia"/>
-          <w:sz w:val="21"/>
-          <w:szCs w:val="21"/>
-        </w:rPr>
-      </w:pPr>
-    </w:p>
-    <w:p>
-      <w:pPr>
-        <w:rPr>
-          <w:rFonts w:eastAsiaTheme="minorHAnsi"/>
-          <w:sz w:val="21"/>
-          <w:szCs w:val="21"/>
-        </w:rPr>
-      </w:pPr>
-      <w:r>
-        <w:rPr>
-          <w:rFonts w:eastAsiaTheme="minorHAnsi" w:hint="eastAsia"/>
-          <w:sz w:val="21"/>
-          <w:szCs w:val="21"/>
-        </w:rPr>
-        <w:t>クイックガイドには</w:t>
-      </w:r>
-      <w:r>
-        <w:rPr>
-          <w:rFonts w:eastAsiaTheme="minorHAnsi" w:hint="eastAsia"/>
-          <w:sz w:val="21"/>
-          <w:szCs w:val="21"/>
-        </w:rPr>
-        <w:t>短時間で</w:t>
-      </w:r>
-      <w:r>
-        <w:rPr>
-          <w:rFonts w:eastAsiaTheme="minorHAnsi" w:hint="eastAsia"/>
-          <w:sz w:val="21"/>
-          <w:szCs w:val="21"/>
-        </w:rPr>
-        <w:t>初期設定</w:t>
-      </w:r>
-      <w:r>
-        <w:rPr>
-          <w:rFonts w:eastAsiaTheme="minorHAnsi" w:hint="eastAsia"/>
-          <w:sz w:val="21"/>
-          <w:szCs w:val="21"/>
-        </w:rPr>
-        <w:t>や基本操作を機械できるように設計されいるものです。</w:t>
-      </w:r>
-      <w:r>
-        <w:rPr>
-          <w:rFonts w:eastAsiaTheme="minorHAnsi" w:hint="eastAsia"/>
-          <w:sz w:val="21"/>
-          <w:szCs w:val="21"/>
-        </w:rPr>
-        <w:t>詳細についてはQRコードを読み取り、webのデジタルマニュアルを見るようになっています</w:t>
-      </w:r>
-      <w:r>
-        <w:rPr>
-          <w:rFonts w:eastAsiaTheme="minorHAnsi" w:hint="eastAsia"/>
-          <w:sz w:val="21"/>
-          <w:szCs w:val="21"/>
-        </w:rPr>
-        <w:t>。</w:t>
-      </w:r>
-    </w:p>
-    <w:p>
-      <w:pPr>
-        <w:rPr>
-          <w:rFonts w:eastAsiaTheme="minorHAnsi" w:hint="eastAsia"/>
-          <w:sz w:val="21"/>
-          <w:szCs w:val="21"/>
-        </w:rPr>
-      </w:pPr>
-    </w:p>
-    <w:p>
-      <w:pPr>
-        <w:rPr>
-          <w:rFonts w:eastAsiaTheme="minorHAnsi" w:hint="eastAsia"/>
+          <w:rFonts w:eastAsiaTheme="minorHAnsi"/>
+          <w:sz w:val="21"/>
+          <w:szCs w:val="21"/>
+        </w:rPr>
+      </w:pPr>
+    </w:p>
+    <w:p>
+      <w:pPr>
+        <w:rPr>
+          <w:rFonts w:eastAsiaTheme="minorHAnsi"/>
           <w:sz w:val="21"/>
           <w:szCs w:val="21"/>
         </w:rPr>
@@ -2131,7 +2087,7 @@
     <w:p>
       <w:pPr>
         <w:rPr>
-          <w:rFonts w:eastAsiaTheme="minorHAnsi" w:hint="eastAsia"/>
+          <w:rFonts w:eastAsiaTheme="minorHAnsi"/>
           <w:b/>
           <w:bCs/>
           <w:sz w:val="21"/>
@@ -2224,7 +2180,7 @@
     <w:p>
       <w:pPr>
         <w:rPr>
-          <w:rFonts w:eastAsiaTheme="minorHAnsi" w:hint="eastAsia"/>
+          <w:rFonts w:eastAsiaTheme="minorHAnsi"/>
           <w:sz w:val="21"/>
           <w:szCs w:val="21"/>
         </w:rPr>
@@ -2241,26 +2197,18 @@
     <w:p>
       <w:pPr>
         <w:rPr>
-          <w:rFonts w:eastAsiaTheme="minorHAnsi" w:hint="eastAsia"/>
-          <w:sz w:val="21"/>
-          <w:szCs w:val="21"/>
-        </w:rPr>
-      </w:pPr>
-      <w:r>
-        <w:rPr>
-          <w:rFonts w:eastAsiaTheme="minorHAnsi" w:hint="eastAsia"/>
-          <w:sz w:val="21"/>
-          <w:szCs w:val="21"/>
-        </w:rPr>
-        <w:t>スマートフォンなどの直感的に操作できるものは、「とりあえず動かしたい！」という人にとっては、</w:t>
-      </w:r>
-      <w:r>
-        <w:rPr>
-          <w:rFonts w:eastAsiaTheme="minorHAnsi" w:hint="eastAsia"/>
-          <w:sz w:val="21"/>
-          <w:szCs w:val="21"/>
-        </w:rPr>
-        <w:t>クイックガイドが良いです。</w:t>
+          <w:rFonts w:eastAsiaTheme="minorHAnsi"/>
+          <w:sz w:val="21"/>
+          <w:szCs w:val="21"/>
+        </w:rPr>
+      </w:pPr>
+      <w:r>
+        <w:rPr>
+          <w:rFonts w:eastAsiaTheme="minorHAnsi" w:hint="eastAsia"/>
+          <w:sz w:val="21"/>
+          <w:szCs w:val="21"/>
+        </w:rPr>
+        <w:t>スマートフォンなどの直感的に操作できるものは、「とりあえず動かしたい！」という人にとっては、クイックガイドが良いです。</w:t>
       </w:r>
     </w:p>
     <w:p>
@@ -2292,7 +2240,7 @@
     <w:p>
       <w:pPr>
         <w:rPr>
-          <w:rFonts w:eastAsiaTheme="minorHAnsi" w:hint="eastAsia"/>
+          <w:rFonts w:eastAsiaTheme="minorHAnsi"/>
           <w:sz w:val="21"/>
           <w:szCs w:val="21"/>
         </w:rPr>
@@ -2309,7 +2257,7 @@
     <w:p>
       <w:pPr>
         <w:rPr>
-          <w:rFonts w:eastAsiaTheme="minorHAnsi" w:hint="eastAsia"/>
+          <w:rFonts w:eastAsiaTheme="minorHAnsi"/>
           <w:sz w:val="21"/>
           <w:szCs w:val="21"/>
         </w:rPr>
@@ -2335,7 +2283,7 @@
     <w:p>
       <w:pPr>
         <w:rPr>
-          <w:rFonts w:eastAsiaTheme="minorHAnsi" w:hint="eastAsia"/>
+          <w:rFonts w:eastAsiaTheme="minorHAnsi"/>
           <w:sz w:val="21"/>
           <w:szCs w:val="21"/>
         </w:rPr>
@@ -2362,37 +2310,13 @@
           <w:sz w:val="21"/>
           <w:szCs w:val="21"/>
         </w:rPr>
-        <w:t>と比べて</w:t>
-      </w:r>
-      <w:r>
-        <w:rPr>
-          <w:rFonts w:eastAsiaTheme="minorHAnsi" w:hint="eastAsia"/>
-          <w:sz w:val="21"/>
-          <w:szCs w:val="21"/>
-        </w:rPr>
-        <w:t>、印刷するコストが</w:t>
-      </w:r>
-      <w:r>
-        <w:rPr>
-          <w:rFonts w:eastAsiaTheme="minorHAnsi" w:hint="eastAsia"/>
-          <w:sz w:val="21"/>
-          <w:szCs w:val="21"/>
-        </w:rPr>
-        <w:t>大幅に変わります</w:t>
-      </w:r>
-      <w:r>
-        <w:rPr>
-          <w:rFonts w:eastAsiaTheme="minorHAnsi" w:hint="eastAsia"/>
-          <w:sz w:val="21"/>
-          <w:szCs w:val="21"/>
-        </w:rPr>
-        <w:t>。</w:t>
-      </w:r>
-    </w:p>
-    <w:p>
-      <w:pPr>
-        <w:rPr>
-          <w:rFonts w:eastAsiaTheme="minorHAnsi" w:hint="eastAsia"/>
+        <w:t>と比べて、印刷するコストが大幅に変わります。</w:t>
+      </w:r>
+    </w:p>
+    <w:p>
+      <w:pPr>
+        <w:rPr>
+          <w:rFonts w:eastAsiaTheme="minorHAnsi"/>
           <w:sz w:val="21"/>
           <w:szCs w:val="21"/>
         </w:rPr>
@@ -2429,7 +2353,7 @@
     <w:p>
       <w:pPr>
         <w:rPr>
-          <w:rFonts w:eastAsiaTheme="minorHAnsi" w:hint="eastAsia"/>
+          <w:rFonts w:eastAsiaTheme="minorHAnsi"/>
           <w:sz w:val="21"/>
           <w:szCs w:val="21"/>
         </w:rPr>
@@ -2498,7 +2422,7 @@
     <w:p>
       <w:pPr>
         <w:rPr>
-          <w:rFonts w:eastAsiaTheme="minorHAnsi" w:hint="eastAsia"/>
+          <w:rFonts w:eastAsiaTheme="minorHAnsi"/>
           <w:sz w:val="21"/>
           <w:szCs w:val="21"/>
         </w:rPr>
@@ -2553,7 +2477,7 @@
     <w:p>
       <w:pPr>
         <w:rPr>
-          <w:rFonts w:eastAsiaTheme="minorHAnsi" w:hint="eastAsia"/>
+          <w:rFonts w:eastAsiaTheme="minorHAnsi"/>
           <w:b/>
           <w:bCs/>
           <w:sz w:val="21"/>
@@ -2626,7 +2550,7 @@
     <w:p>
       <w:pPr>
         <w:rPr>
-          <w:rFonts w:eastAsiaTheme="minorHAnsi" w:hint="eastAsia"/>
+          <w:rFonts w:eastAsiaTheme="minorHAnsi"/>
           <w:b/>
           <w:bCs/>
           <w:sz w:val="21"/>
@@ -2692,7 +2616,7 @@
     <w:p>
       <w:pPr>
         <w:rPr>
-          <w:rFonts w:eastAsiaTheme="minorHAnsi" w:hint="eastAsia"/>
+          <w:rFonts w:eastAsiaTheme="minorHAnsi"/>
           <w:sz w:val="21"/>
           <w:szCs w:val="21"/>
         </w:rPr>
@@ -2786,7 +2710,7 @@
     <w:p>
       <w:pPr>
         <w:rPr>
-          <w:rFonts w:eastAsiaTheme="minorHAnsi" w:hint="eastAsia"/>
+          <w:rFonts w:eastAsiaTheme="minorHAnsi"/>
           <w:sz w:val="21"/>
           <w:szCs w:val="21"/>
         </w:rPr>
@@ -2885,7 +2809,7 @@
     <w:p>
       <w:pPr>
         <w:rPr>
-          <w:rFonts w:eastAsiaTheme="minorHAnsi" w:hint="eastAsia"/>
+          <w:rFonts w:eastAsiaTheme="minorHAnsi"/>
           <w:sz w:val="21"/>
           <w:szCs w:val="21"/>
         </w:rPr>
@@ -2902,16 +2826,16 @@
     <w:p>
       <w:pPr>
         <w:rPr>
-          <w:rFonts w:eastAsiaTheme="minorHAnsi" w:hint="eastAsia"/>
-          <w:sz w:val="21"/>
-          <w:szCs w:val="21"/>
-        </w:rPr>
-      </w:pPr>
-    </w:p>
-    <w:p>
-      <w:pPr>
-        <w:rPr>
-          <w:rFonts w:eastAsiaTheme="minorHAnsi" w:hint="eastAsia"/>
+          <w:rFonts w:eastAsiaTheme="minorHAnsi"/>
+          <w:sz w:val="21"/>
+          <w:szCs w:val="21"/>
+        </w:rPr>
+      </w:pPr>
+    </w:p>
+    <w:p>
+      <w:pPr>
+        <w:rPr>
+          <w:rFonts w:eastAsiaTheme="minorHAnsi"/>
           <w:sz w:val="21"/>
           <w:szCs w:val="21"/>
         </w:rPr>
@@ -2928,7 +2852,7 @@
     <w:p>
       <w:pPr>
         <w:rPr>
-          <w:rFonts w:eastAsiaTheme="minorHAnsi" w:hint="eastAsia"/>
+          <w:rFonts w:eastAsiaTheme="minorHAnsi"/>
           <w:sz w:val="21"/>
           <w:szCs w:val="21"/>
         </w:rPr>
@@ -2954,7 +2878,7 @@
     <w:p>
       <w:pPr>
         <w:rPr>
-          <w:rFonts w:eastAsiaTheme="minorHAnsi" w:hint="eastAsia"/>
+          <w:rFonts w:eastAsiaTheme="minorHAnsi"/>
           <w:sz w:val="21"/>
           <w:szCs w:val="21"/>
         </w:rPr>
@@ -2989,101 +2913,58 @@
           <w:sz w:val="21"/>
           <w:szCs w:val="21"/>
         </w:rPr>
-        <w:t>マニュアルの○○〇</w:t>
-      </w:r>
-    </w:p>
-    <w:p>
-      <w:pPr>
-        <w:rPr>
-          <w:rFonts w:eastAsiaTheme="minorHAnsi"/>
-          <w:sz w:val="21"/>
-          <w:szCs w:val="21"/>
-        </w:rPr>
-      </w:pPr>
-    </w:p>
-    <w:p>
-      <w:pPr>
-        <w:rPr>
-          <w:rFonts w:eastAsiaTheme="minorHAnsi" w:hint="eastAsia"/>
-          <w:sz w:val="21"/>
-          <w:szCs w:val="21"/>
-        </w:rPr>
-      </w:pPr>
-    </w:p>
-    <w:p>
-      <w:pPr>
-        <w:rPr>
-          <w:rFonts w:eastAsiaTheme="minorHAnsi" w:hint="eastAsia"/>
-          <w:sz w:val="21"/>
-          <w:szCs w:val="21"/>
-        </w:rPr>
-      </w:pPr>
-    </w:p>
-    <w:p>
-      <w:pPr>
-        <w:rPr>
-          <w:rFonts w:eastAsiaTheme="minorHAnsi" w:hint="eastAsia"/>
-          <w:sz w:val="21"/>
-          <w:szCs w:val="21"/>
-        </w:rPr>
-      </w:pPr>
-    </w:p>
-    <w:p>
-      <w:pPr>
-        <w:rPr>
-          <w:rFonts w:eastAsiaTheme="minorHAnsi"/>
-          <w:b/>
-          <w:bCs/>
-          <w:sz w:val="21"/>
-          <w:szCs w:val="21"/>
-        </w:rPr>
-      </w:pPr>
-      <w:r>
-        <w:rPr>
-          <w:rFonts w:eastAsiaTheme="minorHAnsi" w:hint="eastAsia"/>
-          <w:b/>
-          <w:bCs/>
-          <w:sz w:val="21"/>
-          <w:szCs w:val="21"/>
-        </w:rPr>
-        <w:t>■</w:t>
-      </w:r>
-      <w:r>
-        <w:rPr>
-          <w:rFonts w:eastAsiaTheme="minorHAnsi" w:hint="eastAsia"/>
-          <w:b/>
-          <w:bCs/>
-          <w:sz w:val="21"/>
-          <w:szCs w:val="21"/>
-        </w:rPr>
-        <w:t>まとめ</w:t>
-      </w:r>
-    </w:p>
-    <w:p>
-      <w:pPr>
-        <w:rPr>
-          <w:rFonts w:eastAsiaTheme="minorHAnsi"/>
-          <w:sz w:val="21"/>
-          <w:szCs w:val="21"/>
-        </w:rPr>
-      </w:pPr>
-      <w:r>
-        <w:rPr>
-          <w:rFonts w:eastAsiaTheme="minorHAnsi" w:hint="eastAsia"/>
-          <w:sz w:val="21"/>
-          <w:szCs w:val="21"/>
-        </w:rPr>
-        <w:t>紙のマニュアル、クイックガイド、デジタルマニュアルの必要性について紹介しました。</w:t>
-      </w:r>
-    </w:p>
-    <w:p>
-      <w:pPr>
-        <w:rPr>
-          <w:rFonts w:eastAsiaTheme="minorHAnsi" w:hint="eastAsia"/>
-          <w:sz w:val="21"/>
-          <w:szCs w:val="21"/>
-        </w:rPr>
-      </w:pPr>
+        <w:t>マニュアル</w:t>
+      </w:r>
+      <w:r>
+        <w:rPr>
+          <w:rFonts w:eastAsiaTheme="minorHAnsi" w:hint="eastAsia"/>
+          <w:sz w:val="21"/>
+          <w:szCs w:val="21"/>
+        </w:rPr>
+        <w:t>の選択</w:t>
+      </w:r>
+    </w:p>
+    <w:p>
+      <w:pPr>
+        <w:rPr>
+          <w:rFonts w:eastAsiaTheme="minorHAnsi" w:hint="eastAsia"/>
+          <w:sz w:val="21"/>
+          <w:szCs w:val="21"/>
+        </w:rPr>
+      </w:pPr>
+    </w:p>
+    <w:p>
+      <w:pPr>
+        <w:rPr>
+          <w:rFonts w:eastAsiaTheme="minorHAnsi"/>
+          <w:sz w:val="21"/>
+          <w:szCs w:val="21"/>
+        </w:rPr>
+      </w:pPr>
+      <w:r>
+        <w:rPr>
+          <w:rFonts w:eastAsiaTheme="minorHAnsi" w:hint="eastAsia"/>
+          <w:sz w:val="21"/>
+          <w:szCs w:val="21"/>
+        </w:rPr>
+        <w:t>下記</w:t>
+      </w:r>
+      <w:r>
+        <w:rPr>
+          <w:rFonts w:eastAsiaTheme="minorHAnsi" w:hint="eastAsia"/>
+          <w:sz w:val="21"/>
+          <w:szCs w:val="21"/>
+        </w:rPr>
+        <w:t>の表にそれぞれ</w:t>
+      </w:r>
+      <w:r>
+        <w:rPr>
+          <w:rFonts w:eastAsiaTheme="minorHAnsi" w:hint="eastAsia"/>
+          <w:sz w:val="21"/>
+          <w:szCs w:val="21"/>
+        </w:rPr>
+        <w:t>のメリット(必要性)をまとめてみます。</w:t>
+      </w:r>
     </w:p>
     <w:tbl>
       <w:tblPr>
@@ -3105,12 +2986,38 @@
           <w:p>
             <w:pPr>
               <w:rPr>
+                <w:rFonts w:eastAsiaTheme="minorHAnsi"/>
+                <w:color w:val="000000" w:themeColor="text1"/>
+                <w:sz w:val="21"/>
+                <w:szCs w:val="21"/>
+                <w:highlight w:val="lightGray"/>
+              </w:rPr>
+            </w:pPr>
+            <w:r>
+              <w:rPr>
                 <w:rFonts w:eastAsiaTheme="minorHAnsi" w:hint="eastAsia"/>
                 <w:color w:val="000000" w:themeColor="text1"/>
                 <w:sz w:val="21"/>
                 <w:szCs w:val="21"/>
                 <w:highlight w:val="lightGray"/>
               </w:rPr>
+              <w:t>比較項目</w:t>
+            </w:r>
+          </w:p>
+        </w:tc>
+        <w:tc>
+          <w:tcPr>
+            <w:tcW w:w="2132" w:type="dxa"/>
+          </w:tcPr>
+          <w:p>
+            <w:pPr>
+              <w:rPr>
+                <w:rFonts w:eastAsiaTheme="minorHAnsi"/>
+                <w:color w:val="000000" w:themeColor="text1"/>
+                <w:sz w:val="21"/>
+                <w:szCs w:val="21"/>
+                <w:highlight w:val="lightGray"/>
+              </w:rPr>
             </w:pPr>
             <w:r>
               <w:rPr>
@@ -3120,16 +3027,25 @@
                 <w:szCs w:val="21"/>
                 <w:highlight w:val="lightGray"/>
               </w:rPr>
-              <w:t>比較項目</w:t>
+              <w:t>紙のマニュアル</w:t>
             </w:r>
           </w:p>
         </w:tc>
         <w:tc>
           <w:tcPr>
-            <w:tcW w:w="2132" w:type="dxa"/>
+            <w:tcW w:w="2247" w:type="dxa"/>
           </w:tcPr>
           <w:p>
             <w:pPr>
+              <w:rPr>
+                <w:rFonts w:eastAsiaTheme="minorHAnsi"/>
+                <w:color w:val="000000" w:themeColor="text1"/>
+                <w:sz w:val="21"/>
+                <w:szCs w:val="21"/>
+                <w:highlight w:val="lightGray"/>
+              </w:rPr>
+            </w:pPr>
+            <w:r>
               <w:rPr>
                 <w:rFonts w:eastAsiaTheme="minorHAnsi" w:hint="eastAsia"/>
                 <w:color w:val="000000" w:themeColor="text1"/>
@@ -3137,16 +3053,7 @@
                 <w:szCs w:val="21"/>
                 <w:highlight w:val="lightGray"/>
               </w:rPr>
-            </w:pPr>
-            <w:r>
-              <w:rPr>
-                <w:rFonts w:eastAsiaTheme="minorHAnsi" w:hint="eastAsia"/>
-                <w:color w:val="000000" w:themeColor="text1"/>
-                <w:sz w:val="21"/>
-                <w:szCs w:val="21"/>
-                <w:highlight w:val="lightGray"/>
-              </w:rPr>
-              <w:t>紙のマニュアル</w:t>
+              <w:t>クイックガイド</w:t>
             </w:r>
           </w:p>
         </w:tc>
@@ -3157,33 +3064,7 @@
           <w:p>
             <w:pPr>
               <w:rPr>
-                <w:rFonts w:eastAsiaTheme="minorHAnsi" w:hint="eastAsia"/>
-                <w:color w:val="000000" w:themeColor="text1"/>
-                <w:sz w:val="21"/>
-                <w:szCs w:val="21"/>
-                <w:highlight w:val="lightGray"/>
-              </w:rPr>
-            </w:pPr>
-            <w:r>
-              <w:rPr>
-                <w:rFonts w:eastAsiaTheme="minorHAnsi" w:hint="eastAsia"/>
-                <w:color w:val="000000" w:themeColor="text1"/>
-                <w:sz w:val="21"/>
-                <w:szCs w:val="21"/>
-                <w:highlight w:val="lightGray"/>
-              </w:rPr>
-              <w:t>クイックガイド</w:t>
-            </w:r>
-          </w:p>
-        </w:tc>
-        <w:tc>
-          <w:tcPr>
-            <w:tcW w:w="2247" w:type="dxa"/>
-          </w:tcPr>
-          <w:p>
-            <w:pPr>
-              <w:rPr>
-                <w:rFonts w:eastAsiaTheme="minorHAnsi" w:hint="eastAsia"/>
+                <w:rFonts w:eastAsiaTheme="minorHAnsi"/>
                 <w:color w:val="000000" w:themeColor="text1"/>
                 <w:sz w:val="21"/>
                 <w:szCs w:val="21"/>
@@ -3211,7 +3092,7 @@
           <w:p>
             <w:pPr>
               <w:rPr>
-                <w:rFonts w:eastAsiaTheme="minorHAnsi" w:hint="eastAsia"/>
+                <w:rFonts w:eastAsiaTheme="minorHAnsi"/>
                 <w:sz w:val="21"/>
                 <w:szCs w:val="21"/>
               </w:rPr>
@@ -3233,7 +3114,7 @@
           <w:p>
             <w:pPr>
               <w:rPr>
-                <w:rFonts w:eastAsiaTheme="minorHAnsi" w:hint="eastAsia"/>
+                <w:rFonts w:eastAsiaTheme="minorHAnsi"/>
                 <w:sz w:val="21"/>
                 <w:szCs w:val="21"/>
               </w:rPr>
@@ -3255,7 +3136,7 @@
           <w:p>
             <w:pPr>
               <w:rPr>
-                <w:rFonts w:eastAsiaTheme="minorHAnsi" w:hint="eastAsia"/>
+                <w:rFonts w:eastAsiaTheme="minorHAnsi"/>
                 <w:sz w:val="21"/>
                 <w:szCs w:val="21"/>
               </w:rPr>
@@ -3277,7 +3158,7 @@
           <w:p>
             <w:pPr>
               <w:rPr>
-                <w:rFonts w:eastAsiaTheme="minorHAnsi" w:hint="eastAsia"/>
+                <w:rFonts w:eastAsiaTheme="minorHAnsi"/>
                 <w:sz w:val="21"/>
                 <w:szCs w:val="21"/>
               </w:rPr>
@@ -3301,7 +3182,7 @@
           <w:p>
             <w:pPr>
               <w:rPr>
-                <w:rFonts w:eastAsiaTheme="minorHAnsi" w:hint="eastAsia"/>
+                <w:rFonts w:eastAsiaTheme="minorHAnsi"/>
                 <w:sz w:val="21"/>
                 <w:szCs w:val="21"/>
               </w:rPr>
@@ -3323,7 +3204,7 @@
           <w:p>
             <w:pPr>
               <w:rPr>
-                <w:rFonts w:eastAsiaTheme="minorHAnsi" w:hint="eastAsia"/>
+                <w:rFonts w:eastAsiaTheme="minorHAnsi"/>
                 <w:sz w:val="21"/>
                 <w:szCs w:val="21"/>
               </w:rPr>
@@ -3345,7 +3226,7 @@
           <w:p>
             <w:pPr>
               <w:rPr>
-                <w:rFonts w:eastAsiaTheme="minorHAnsi" w:hint="eastAsia"/>
+                <w:rFonts w:eastAsiaTheme="minorHAnsi"/>
                 <w:sz w:val="21"/>
                 <w:szCs w:val="21"/>
               </w:rPr>
@@ -3367,7 +3248,7 @@
           <w:p>
             <w:pPr>
               <w:rPr>
-                <w:rFonts w:eastAsiaTheme="minorHAnsi" w:hint="eastAsia"/>
+                <w:rFonts w:eastAsiaTheme="minorHAnsi"/>
                 <w:sz w:val="21"/>
                 <w:szCs w:val="21"/>
               </w:rPr>
@@ -3391,7 +3272,7 @@
           <w:p>
             <w:pPr>
               <w:rPr>
-                <w:rFonts w:eastAsiaTheme="minorHAnsi" w:hint="eastAsia"/>
+                <w:rFonts w:eastAsiaTheme="minorHAnsi"/>
                 <w:sz w:val="21"/>
                 <w:szCs w:val="21"/>
               </w:rPr>
@@ -3413,7 +3294,7 @@
           <w:p>
             <w:pPr>
               <w:rPr>
-                <w:rFonts w:eastAsiaTheme="minorHAnsi" w:hint="eastAsia"/>
+                <w:rFonts w:eastAsiaTheme="minorHAnsi"/>
                 <w:sz w:val="21"/>
                 <w:szCs w:val="21"/>
               </w:rPr>
@@ -3435,7 +3316,7 @@
           <w:p>
             <w:pPr>
               <w:rPr>
-                <w:rFonts w:eastAsiaTheme="minorHAnsi" w:hint="eastAsia"/>
+                <w:rFonts w:eastAsiaTheme="minorHAnsi"/>
                 <w:sz w:val="21"/>
                 <w:szCs w:val="21"/>
               </w:rPr>
@@ -3457,7 +3338,7 @@
           <w:p>
             <w:pPr>
               <w:rPr>
-                <w:rFonts w:eastAsiaTheme="minorHAnsi" w:hint="eastAsia"/>
+                <w:rFonts w:eastAsiaTheme="minorHAnsi"/>
                 <w:sz w:val="21"/>
                 <w:szCs w:val="21"/>
               </w:rPr>
@@ -3481,7 +3362,7 @@
           <w:p>
             <w:pPr>
               <w:rPr>
-                <w:rFonts w:eastAsiaTheme="minorHAnsi" w:hint="eastAsia"/>
+                <w:rFonts w:eastAsiaTheme="minorHAnsi"/>
                 <w:sz w:val="21"/>
                 <w:szCs w:val="21"/>
               </w:rPr>
@@ -3503,7 +3384,7 @@
           <w:p>
             <w:pPr>
               <w:rPr>
-                <w:rFonts w:eastAsiaTheme="minorHAnsi" w:hint="eastAsia"/>
+                <w:rFonts w:eastAsiaTheme="minorHAnsi"/>
                 <w:sz w:val="21"/>
                 <w:szCs w:val="21"/>
               </w:rPr>
@@ -3525,7 +3406,7 @@
           <w:p>
             <w:pPr>
               <w:rPr>
-                <w:rFonts w:eastAsiaTheme="minorHAnsi" w:hint="eastAsia"/>
+                <w:rFonts w:eastAsiaTheme="minorHAnsi"/>
                 <w:sz w:val="21"/>
                 <w:szCs w:val="21"/>
               </w:rPr>
@@ -3547,7 +3428,7 @@
           <w:p>
             <w:pPr>
               <w:rPr>
-                <w:rFonts w:eastAsiaTheme="minorHAnsi" w:hint="eastAsia"/>
+                <w:rFonts w:eastAsiaTheme="minorHAnsi"/>
                 <w:sz w:val="21"/>
                 <w:szCs w:val="21"/>
               </w:rPr>
@@ -3571,7 +3452,7 @@
           <w:p>
             <w:pPr>
               <w:rPr>
-                <w:rFonts w:eastAsiaTheme="minorHAnsi" w:hint="eastAsia"/>
+                <w:rFonts w:eastAsiaTheme="minorHAnsi"/>
                 <w:sz w:val="21"/>
                 <w:szCs w:val="21"/>
               </w:rPr>
@@ -3593,7 +3474,7 @@
           <w:p>
             <w:pPr>
               <w:rPr>
-                <w:rFonts w:eastAsiaTheme="minorHAnsi" w:hint="eastAsia"/>
+                <w:rFonts w:eastAsiaTheme="minorHAnsi"/>
                 <w:sz w:val="21"/>
                 <w:szCs w:val="21"/>
               </w:rPr>
@@ -3615,7 +3496,7 @@
           <w:p>
             <w:pPr>
               <w:rPr>
-                <w:rFonts w:eastAsiaTheme="minorHAnsi" w:hint="eastAsia"/>
+                <w:rFonts w:eastAsiaTheme="minorHAnsi"/>
                 <w:sz w:val="21"/>
                 <w:szCs w:val="21"/>
               </w:rPr>
@@ -3637,17 +3518,17 @@
           <w:p>
             <w:pPr>
               <w:rPr>
+                <w:rFonts w:eastAsiaTheme="minorHAnsi"/>
+                <w:sz w:val="21"/>
+                <w:szCs w:val="21"/>
+              </w:rPr>
+            </w:pPr>
+            <w:r>
+              <w:rPr>
                 <w:rFonts w:eastAsiaTheme="minorHAnsi" w:hint="eastAsia"/>
                 <w:sz w:val="21"/>
                 <w:szCs w:val="21"/>
               </w:rPr>
-            </w:pPr>
-            <w:r>
-              <w:rPr>
-                <w:rFonts w:eastAsiaTheme="minorHAnsi" w:hint="eastAsia"/>
-                <w:sz w:val="21"/>
-                <w:szCs w:val="21"/>
-              </w:rPr>
               <w:t>△(ネット環境が必要)</w:t>
             </w:r>
           </w:p>
@@ -3671,28 +3552,166 @@
           <w:szCs w:val="21"/>
         </w:rPr>
       </w:pPr>
-      <w:r>
-        <w:rPr>
-          <w:rFonts w:eastAsiaTheme="minorHAnsi" w:hint="eastAsia"/>
-          <w:sz w:val="21"/>
-          <w:szCs w:val="21"/>
-        </w:rPr>
-        <w:t>上記の表のようにそれぞれにメリットがあります。商品に合ったマニュアルを選ぶことが必要となります。</w:t>
-      </w:r>
-    </w:p>
-    <w:p>
-      <w:pPr>
-        <w:rPr>
-          <w:rFonts w:eastAsiaTheme="minorHAnsi"/>
-          <w:sz w:val="21"/>
-          <w:szCs w:val="21"/>
-        </w:rPr>
-      </w:pPr>
-    </w:p>
-    <w:p>
-      <w:pPr>
-        <w:rPr>
-          <w:rFonts w:eastAsiaTheme="minorHAnsi" w:hint="eastAsia"/>
+    </w:p>
+    <w:p>
+      <w:pPr>
+        <w:rPr>
+          <w:rFonts w:eastAsiaTheme="minorHAnsi" w:hint="eastAsia"/>
+          <w:sz w:val="21"/>
+          <w:szCs w:val="21"/>
+        </w:rPr>
+      </w:pPr>
+    </w:p>
+    <w:p>
+      <w:pPr>
+        <w:rPr>
+          <w:rFonts w:eastAsiaTheme="minorHAnsi"/>
+          <w:sz w:val="21"/>
+          <w:szCs w:val="21"/>
+        </w:rPr>
+      </w:pPr>
+    </w:p>
+    <w:p>
+      <w:pPr>
+        <w:rPr>
+          <w:rFonts w:eastAsiaTheme="minorHAnsi"/>
+          <w:sz w:val="21"/>
+          <w:szCs w:val="21"/>
+        </w:rPr>
+      </w:pPr>
+    </w:p>
+    <w:p>
+      <w:pPr>
+        <w:rPr>
+          <w:rFonts w:eastAsiaTheme="minorHAnsi"/>
+          <w:b/>
+          <w:bCs/>
+          <w:sz w:val="21"/>
+          <w:szCs w:val="21"/>
+        </w:rPr>
+      </w:pPr>
+      <w:r>
+        <w:rPr>
+          <w:rFonts w:eastAsiaTheme="minorHAnsi" w:hint="eastAsia"/>
+          <w:b/>
+          <w:bCs/>
+          <w:sz w:val="21"/>
+          <w:szCs w:val="21"/>
+        </w:rPr>
+        <w:t>■</w:t>
+      </w:r>
+      <w:r>
+        <w:rPr>
+          <w:rFonts w:eastAsiaTheme="minorHAnsi" w:hint="eastAsia"/>
+          <w:b/>
+          <w:bCs/>
+          <w:sz w:val="21"/>
+          <w:szCs w:val="21"/>
+        </w:rPr>
+        <w:t>まとめ</w:t>
+      </w:r>
+    </w:p>
+    <w:p>
+      <w:pPr>
+        <w:rPr>
+          <w:rFonts w:eastAsiaTheme="minorHAnsi"/>
+          <w:sz w:val="21"/>
+          <w:szCs w:val="21"/>
+        </w:rPr>
+      </w:pPr>
+      <w:r>
+        <w:rPr>
+          <w:rFonts w:eastAsiaTheme="minorHAnsi" w:hint="eastAsia"/>
+          <w:sz w:val="21"/>
+          <w:szCs w:val="21"/>
+        </w:rPr>
+        <w:t>紙のマニュアル、クイックガイド、デジタルマニュアルの必要性について紹介しました。</w:t>
+      </w:r>
+    </w:p>
+    <w:p>
+      <w:pPr>
+        <w:rPr>
+          <w:rFonts w:eastAsiaTheme="minorHAnsi"/>
+          <w:sz w:val="21"/>
+          <w:szCs w:val="21"/>
+        </w:rPr>
+      </w:pPr>
+      <w:r>
+        <w:rPr>
+          <w:noProof/>
+        </w:rPr>
+        <w:drawing>
+          <wp:inline distT="0" distB="0" distL="0" distR="0" wp14:anchorId="0EAB2F1C" wp14:editId="59A58030">
+            <wp:extent cx="4972050" cy="3143250"/>
+            <wp:effectExtent l="0" t="0" r="0" b="0"/>
+            <wp:docPr id="1182836998" name="図 1" descr="テキスト&#10;&#10;低い精度で自動的に生成された説明"/>
+            <wp:cNvGraphicFramePr>
+              <a:graphicFrameLocks xmlns:a="http://schemas.openxmlformats.org/drawingml/2006/main" noChangeAspect="1"/>
+            </wp:cNvGraphicFramePr>
+            <a:graphic xmlns:a="http://schemas.openxmlformats.org/drawingml/2006/main">
+              <a:graphicData uri="http://schemas.openxmlformats.org/drawingml/2006/picture">
+                <pic:pic xmlns:pic="http://schemas.openxmlformats.org/drawingml/2006/picture">
+                  <pic:nvPicPr>
+                    <pic:cNvPr id="1182836998" name="図 1" descr="テキスト&#10;&#10;低い精度で自動的に生成された説明"/>
+                    <pic:cNvPicPr>
+                      <a:picLocks noChangeAspect="1" noChangeArrowheads="1"/>
+                    </pic:cNvPicPr>
+                  </pic:nvPicPr>
+                  <pic:blipFill>
+                    <a:blip r:embed="rId4">
+                      <a:extLst>
+                        <a:ext uri="{28A0092B-C50C-407E-A947-70E740481C1C}">
+                          <a14:useLocalDpi xmlns:a14="http://schemas.microsoft.com/office/drawing/2010/main" val="0"/>
+                        </a:ext>
+                      </a:extLst>
+                    </a:blip>
+                    <a:srcRect/>
+                    <a:stretch>
+                      <a:fillRect/>
+                    </a:stretch>
+                  </pic:blipFill>
+                  <pic:spPr bwMode="auto">
+                    <a:xfrm>
+                      <a:off x="0" y="0"/>
+                      <a:ext cx="4972050" cy="3143250"/>
+                    </a:xfrm>
+                    <a:prstGeom prst="rect">
+                      <a:avLst/>
+                    </a:prstGeom>
+                    <a:noFill/>
+                    <a:ln>
+                      <a:noFill/>
+                    </a:ln>
+                  </pic:spPr>
+                </pic:pic>
+              </a:graphicData>
+            </a:graphic>
+          </wp:inline>
+        </w:drawing>
+      </w:r>
+    </w:p>
+    <w:p>
+      <w:pPr>
+        <w:rPr>
+          <w:rFonts w:eastAsiaTheme="minorHAnsi"/>
+          <w:sz w:val="21"/>
+          <w:szCs w:val="21"/>
+        </w:rPr>
+      </w:pPr>
+    </w:p>
+    <w:p>
+      <w:pPr>
+        <w:rPr>
+          <w:rFonts w:eastAsiaTheme="minorHAnsi"/>
+          <w:sz w:val="21"/>
+          <w:szCs w:val="21"/>
+        </w:rPr>
+      </w:pPr>
+    </w:p>
+    <w:p>
+      <w:pPr>
+        <w:rPr>
+          <w:rFonts w:eastAsiaTheme="minorHAnsi"/>
           <w:sz w:val="21"/>
           <w:szCs w:val="21"/>
         </w:rPr>
@@ -3757,13 +3776,7 @@
         </w:rPr>
       </w:pPr>
     </w:p>
-    <w:p>
-      <w:pPr>
-        <w:rPr>
-          <w:rFonts w:hint="eastAsia"/>
-        </w:rPr>
-      </w:pPr>
-    </w:p>
+    <w:p/>
     <w:sectPr>
       <w:pgSz w:w="11906" w:h="16838"/>
       <w:pgMar w:top="1985" w:right="1701" w:bottom="1701" w:left="1701" w:header="851" w:footer="992" w:gutter="0"/>
@@ -4384,6 +4397,7 @@
   <w:style w:type="character" w:default="1" w:styleId="a0">
     <w:name w:val="Default Paragraph Font"/>
     <w:uiPriority w:val="1"/>
+    <w:semiHidden/>
     <w:unhideWhenUsed/>
   </w:style>
   <w:style w:type="table" w:default="1" w:styleId="a1">
